--- a/Bhavana_Y_Full_Stack_Template_GCP_AZURE.docx
+++ b/Bhavana_Y_Full_Stack_Template_GCP_AZURE.docx
@@ -1595,7 +1595,21 @@
           <w:sz w:val="22"/>
           <w:szCs w:val="22"/>
         </w:rPr>
-        <w:t>{% for k in RESPONSIBILITES_CH %}</w:t>
+        <w:t xml:space="preserve">{% for k in </w:t>
+      </w:r>
+      <w:r>
+        <w:rPr>
+          <w:sz w:val="22"/>
+          <w:szCs w:val="22"/>
+        </w:rPr>
+        <w:t>RESPONSIBILITIES</w:t>
+      </w:r>
+      <w:r>
+        <w:rPr>
+          <w:sz w:val="22"/>
+          <w:szCs w:val="22"/>
+        </w:rPr>
+        <w:t>_CH %}</w:t>
       </w:r>
     </w:p>
     <w:p>
@@ -1968,7 +1982,21 @@
           <w:sz w:val="22"/>
           <w:szCs w:val="22"/>
         </w:rPr>
-        <w:t>{% for k in RESPONSIBILITES_SS %}</w:t>
+        <w:t xml:space="preserve">{% for k in </w:t>
+      </w:r>
+      <w:r>
+        <w:rPr>
+          <w:sz w:val="22"/>
+          <w:szCs w:val="22"/>
+        </w:rPr>
+        <w:t>RESPONSIBILITIES</w:t>
+      </w:r>
+      <w:r>
+        <w:rPr>
+          <w:sz w:val="22"/>
+          <w:szCs w:val="22"/>
+        </w:rPr>
+        <w:t>_SS %}</w:t>
       </w:r>
     </w:p>
     <w:p>
@@ -2371,7 +2399,21 @@
           <w:sz w:val="22"/>
           <w:szCs w:val="22"/>
         </w:rPr>
-        <w:t>{% for k in RESPONSIBILITES_SM %}</w:t>
+        <w:t xml:space="preserve">{% for k in </w:t>
+      </w:r>
+      <w:r>
+        <w:rPr>
+          <w:sz w:val="22"/>
+          <w:szCs w:val="22"/>
+        </w:rPr>
+        <w:t>RESPONSIBILITIES</w:t>
+      </w:r>
+      <w:r>
+        <w:rPr>
+          <w:sz w:val="22"/>
+          <w:szCs w:val="22"/>
+        </w:rPr>
+        <w:t>_SM %}</w:t>
       </w:r>
     </w:p>
     <w:p>
@@ -7621,7 +7663,6 @@
   <w:style w:type="character" w:default="1" w:styleId="DefaultParagraphFont">
     <w:name w:val="Default Paragraph Font"/>
     <w:uiPriority w:val="1"/>
-    <w:semiHidden/>
     <w:unhideWhenUsed/>
   </w:style>
   <w:style w:type="table" w:default="1" w:styleId="TableNormal">
